--- a/CrossApp帮助文档/API文档/CAObject/CAView/CAProgress.docx
+++ b/CrossApp帮助文档/API文档/CAObject/CAView/CAProgress.docx
@@ -119,6 +119,7 @@
           <w:tcPr>
             <w:cnfStyle w:val="001000000000" w:firstRow="0" w:lastRow="0" w:firstColumn="1" w:lastColumn="0" w:oddVBand="0" w:evenVBand="0" w:oddHBand="0" w:evenHBand="0" w:firstRowFirstColumn="0" w:firstRowLastColumn="0" w:lastRowFirstColumn="0" w:lastRowLastColumn="0"/>
             <w:tcW w:w="2840" w:type="dxa"/>
+            <w:shd w:val="clear" w:color="auto" w:fill="8DB3E2" w:themeFill="text2" w:themeFillTint="66"/>
           </w:tcPr>
           <w:p>
             <w:pPr>
@@ -135,6 +136,7 @@
         <w:tc>
           <w:tcPr>
             <w:tcW w:w="2841" w:type="dxa"/>
+            <w:shd w:val="clear" w:color="auto" w:fill="8DB3E2" w:themeFill="text2" w:themeFillTint="66"/>
           </w:tcPr>
           <w:p>
             <w:pPr>
@@ -152,6 +154,7 @@
         <w:tc>
           <w:tcPr>
             <w:tcW w:w="2841" w:type="dxa"/>
+            <w:shd w:val="clear" w:color="auto" w:fill="8DB3E2" w:themeFill="text2" w:themeFillTint="66"/>
           </w:tcPr>
           <w:p>
             <w:pPr>
@@ -530,6 +533,7 @@
           <w:tcPr>
             <w:cnfStyle w:val="001000000000" w:firstRow="0" w:lastRow="0" w:firstColumn="1" w:lastColumn="0" w:oddVBand="0" w:evenVBand="0" w:oddHBand="0" w:evenHBand="0" w:firstRowFirstColumn="0" w:firstRowLastColumn="0" w:lastRowFirstColumn="0" w:lastRowLastColumn="0"/>
             <w:tcW w:w="2840" w:type="dxa"/>
+            <w:shd w:val="clear" w:color="auto" w:fill="8DB3E2" w:themeFill="text2" w:themeFillTint="66"/>
           </w:tcPr>
           <w:p>
             <w:pPr>
@@ -546,6 +550,7 @@
         <w:tc>
           <w:tcPr>
             <w:tcW w:w="2841" w:type="dxa"/>
+            <w:shd w:val="clear" w:color="auto" w:fill="8DB3E2" w:themeFill="text2" w:themeFillTint="66"/>
           </w:tcPr>
           <w:p>
             <w:pPr>
@@ -563,6 +568,7 @@
         <w:tc>
           <w:tcPr>
             <w:tcW w:w="2841" w:type="dxa"/>
+            <w:shd w:val="clear" w:color="auto" w:fill="8DB3E2" w:themeFill="text2" w:themeFillTint="66"/>
           </w:tcPr>
           <w:p>
             <w:pPr>
@@ -1174,8 +1180,6 @@
         </w:rPr>
         <w:t>，</w:t>
       </w:r>
-      <w:bookmarkStart w:id="4" w:name="_GoBack"/>
-      <w:bookmarkEnd w:id="4"/>
       <w:r>
         <w:rPr>
           <w:rFonts w:hint="eastAsia"/>
@@ -1236,81 +1240,81 @@
         </w:rPr>
         <w:t xml:space="preserve">* </w:t>
       </w:r>
-      <w:bookmarkStart w:id="5" w:name="create"/>
+      <w:bookmarkStart w:id="4" w:name="create"/>
       <w:r>
         <w:rPr>
           <w:b/>
         </w:rPr>
         <w:t>create</w:t>
       </w:r>
+      <w:bookmarkEnd w:id="4"/>
+      <w:r>
+        <w:rPr>
+          <w:b/>
+        </w:rPr>
+        <w:t>()</w:t>
+      </w:r>
+    </w:p>
+    <w:p>
+      <w:pPr>
+        <w:ind w:firstLineChars="202" w:firstLine="424"/>
+      </w:pPr>
+      <w:r>
+        <w:rPr>
+          <w:rFonts w:hint="eastAsia"/>
+        </w:rPr>
+        <w:t>返回值：</w:t>
+      </w:r>
+      <w:proofErr w:type="spellStart"/>
+      <w:r>
+        <w:rPr>
+          <w:rFonts w:hint="eastAsia"/>
+        </w:rPr>
+        <w:t>CAProgress</w:t>
+      </w:r>
+      <w:proofErr w:type="spellEnd"/>
+      <w:r>
+        <w:rPr>
+          <w:rFonts w:hint="eastAsia"/>
+        </w:rPr>
+        <w:t>*</w:t>
+      </w:r>
+    </w:p>
+    <w:p>
+      <w:pPr>
+        <w:ind w:firstLineChars="202" w:firstLine="424"/>
+      </w:pPr>
+    </w:p>
+    <w:p>
+      <w:pPr>
+        <w:ind w:firstLineChars="202" w:firstLine="426"/>
+        <w:rPr>
+          <w:b/>
+        </w:rPr>
+      </w:pPr>
+      <w:proofErr w:type="gramStart"/>
+      <w:r>
+        <w:rPr>
+          <w:b/>
+        </w:rPr>
+        <w:t>void</w:t>
+      </w:r>
+      <w:proofErr w:type="gramEnd"/>
+      <w:r>
+        <w:rPr>
+          <w:b/>
+        </w:rPr>
+        <w:t xml:space="preserve"> </w:t>
+      </w:r>
+      <w:bookmarkStart w:id="5" w:name="setProgress"/>
+      <w:proofErr w:type="spellStart"/>
+      <w:r>
+        <w:rPr>
+          <w:b/>
+        </w:rPr>
+        <w:t>setProgress</w:t>
+      </w:r>
       <w:bookmarkEnd w:id="5"/>
-      <w:r>
-        <w:rPr>
-          <w:b/>
-        </w:rPr>
-        <w:t>()</w:t>
-      </w:r>
-    </w:p>
-    <w:p>
-      <w:pPr>
-        <w:ind w:firstLineChars="202" w:firstLine="424"/>
-      </w:pPr>
-      <w:r>
-        <w:rPr>
-          <w:rFonts w:hint="eastAsia"/>
-        </w:rPr>
-        <w:t>返回值：</w:t>
-      </w:r>
-      <w:proofErr w:type="spellStart"/>
-      <w:r>
-        <w:rPr>
-          <w:rFonts w:hint="eastAsia"/>
-        </w:rPr>
-        <w:t>CAProgress</w:t>
-      </w:r>
-      <w:proofErr w:type="spellEnd"/>
-      <w:r>
-        <w:rPr>
-          <w:rFonts w:hint="eastAsia"/>
-        </w:rPr>
-        <w:t>*</w:t>
-      </w:r>
-    </w:p>
-    <w:p>
-      <w:pPr>
-        <w:ind w:firstLineChars="202" w:firstLine="424"/>
-      </w:pPr>
-    </w:p>
-    <w:p>
-      <w:pPr>
-        <w:ind w:firstLineChars="202" w:firstLine="426"/>
-        <w:rPr>
-          <w:b/>
-        </w:rPr>
-      </w:pPr>
-      <w:proofErr w:type="gramStart"/>
-      <w:r>
-        <w:rPr>
-          <w:b/>
-        </w:rPr>
-        <w:t>void</w:t>
-      </w:r>
-      <w:proofErr w:type="gramEnd"/>
-      <w:r>
-        <w:rPr>
-          <w:b/>
-        </w:rPr>
-        <w:t xml:space="preserve"> </w:t>
-      </w:r>
-      <w:bookmarkStart w:id="6" w:name="setProgress"/>
-      <w:proofErr w:type="spellStart"/>
-      <w:r>
-        <w:rPr>
-          <w:b/>
-        </w:rPr>
-        <w:t>setProgress</w:t>
-      </w:r>
-      <w:bookmarkEnd w:id="6"/>
       <w:proofErr w:type="spellEnd"/>
       <w:r>
         <w:rPr>
@@ -1379,6 +1383,7 @@
         <w:tc>
           <w:tcPr>
             <w:tcW w:w="2306" w:type="dxa"/>
+            <w:shd w:val="clear" w:color="auto" w:fill="EAF1DD" w:themeFill="accent3" w:themeFillTint="33"/>
           </w:tcPr>
           <w:p>
             <w:pPr>
@@ -1395,6 +1400,7 @@
         <w:tc>
           <w:tcPr>
             <w:tcW w:w="2841" w:type="dxa"/>
+            <w:shd w:val="clear" w:color="auto" w:fill="EAF1DD" w:themeFill="accent3" w:themeFillTint="33"/>
           </w:tcPr>
           <w:p>
             <w:pPr>
@@ -1411,6 +1417,7 @@
         <w:tc>
           <w:tcPr>
             <w:tcW w:w="2841" w:type="dxa"/>
+            <w:shd w:val="clear" w:color="auto" w:fill="EAF1DD" w:themeFill="accent3" w:themeFillTint="33"/>
           </w:tcPr>
           <w:p>
             <w:pPr>
@@ -1511,7 +1518,15 @@
               <w:rPr>
                 <w:rFonts w:hint="eastAsia"/>
               </w:rPr>
-              <w:t>animated</w:t>
+              <w:t>a</w:t>
+            </w:r>
+            <w:bookmarkStart w:id="6" w:name="_GoBack"/>
+            <w:bookmarkEnd w:id="6"/>
+            <w:r>
+              <w:rPr>
+                <w:rFonts w:hint="eastAsia"/>
+              </w:rPr>
+              <w:t>nimated</w:t>
             </w:r>
           </w:p>
         </w:tc>
